--- a/reports/Student #3/Analysis Report D01.docx
+++ b/reports/Student #3/Analysis Report D01.docx
@@ -1227,6 +1227,83 @@
           </w:p>
         </w:tc>
       </w:tr>
+      <w:tr>
+        <w:tc>
+          <w:tcPr>
+            <w:tcW w:w="2832" w:type="dxa"/>
+          </w:tcPr>
+          <w:p>
+            <w:pPr>
+              <w:jc w:val="center"/>
+              <w:rPr>
+                <w:rFonts w:eastAsia="Roboto"/>
+                <w:bCs/>
+                <w:sz w:val="28"/>
+                <w:szCs w:val="28"/>
+              </w:rPr>
+            </w:pPr>
+            <w:r>
+              <w:rPr>
+                <w:rFonts w:eastAsia="Roboto"/>
+                <w:bCs/>
+                <w:sz w:val="28"/>
+                <w:szCs w:val="28"/>
+              </w:rPr>
+              <w:t>v1.1</w:t>
+            </w:r>
+          </w:p>
+        </w:tc>
+        <w:tc>
+          <w:tcPr>
+            <w:tcW w:w="2831" w:type="dxa"/>
+          </w:tcPr>
+          <w:p>
+            <w:pPr>
+              <w:jc w:val="center"/>
+              <w:rPr>
+                <w:rFonts w:eastAsia="Roboto"/>
+                <w:bCs/>
+                <w:sz w:val="28"/>
+                <w:szCs w:val="28"/>
+              </w:rPr>
+            </w:pPr>
+            <w:r>
+              <w:rPr>
+                <w:rFonts w:eastAsia="Roboto"/>
+                <w:bCs/>
+                <w:sz w:val="28"/>
+                <w:szCs w:val="28"/>
+              </w:rPr>
+              <w:t>Añadido RE-12</w:t>
+            </w:r>
+          </w:p>
+        </w:tc>
+        <w:tc>
+          <w:tcPr>
+            <w:tcW w:w="2831" w:type="dxa"/>
+          </w:tcPr>
+          <w:p>
+            <w:pPr>
+              <w:jc w:val="center"/>
+              <w:rPr>
+                <w:rFonts w:eastAsia="Roboto"/>
+                <w:bCs/>
+                <w:sz w:val="28"/>
+                <w:szCs w:val="28"/>
+              </w:rPr>
+            </w:pPr>
+            <w:r>
+              <w:rPr>
+                <w:rFonts w:eastAsia="Roboto"/>
+                <w:bCs/>
+                <w:sz w:val="28"/>
+                <w:szCs w:val="28"/>
+              </w:rPr>
+              <w:t>16/02/2024</w:t>
+            </w:r>
+          </w:p>
+        </w:tc>
+      </w:tr>
     </w:tbl>
     <w:p>
       <w:pPr>
@@ -2575,36 +2652,19 @@
         <w:rPr>
           <w:rFonts w:eastAsia="Roboto"/>
           <w:bCs/>
-          <w:i/>
-          <w:iCs/>
-          <w:sz w:val="24"/>
-          <w:szCs w:val="24"/>
-        </w:rPr>
-      </w:pPr>
-    </w:p>
-    <w:p>
-      <w:pPr>
-        <w:rPr>
-          <w:rFonts w:eastAsia="Roboto"/>
-          <w:bCs/>
-          <w:i/>
-          <w:iCs/>
-          <w:sz w:val="24"/>
-          <w:szCs w:val="24"/>
-        </w:rPr>
-      </w:pPr>
-    </w:p>
-    <w:p>
-      <w:pPr>
-        <w:rPr>
-          <w:rFonts w:eastAsia="Roboto"/>
-          <w:bCs/>
-          <w:i/>
-          <w:iCs/>
-          <w:sz w:val="24"/>
-          <w:szCs w:val="24"/>
-        </w:rPr>
-      </w:pPr>
+          <w:sz w:val="24"/>
+          <w:szCs w:val="24"/>
+        </w:rPr>
+      </w:pPr>
+      <w:r>
+        <w:rPr>
+          <w:rFonts w:eastAsia="Roboto"/>
+          <w:bCs/>
+          <w:sz w:val="24"/>
+          <w:szCs w:val="24"/>
+        </w:rPr>
+        <w:t>Se ha producido el documento de planificación y progreso de esta entrega, siguiendo las indicaciones del anexo.</w:t>
+      </w:r>
     </w:p>
     <w:p>
       <w:pPr>

--- a/reports/Student #3/Analysis Report D01.docx
+++ b/reports/Student #3/Analysis Report D01.docx
@@ -1304,6 +1304,83 @@
           </w:p>
         </w:tc>
       </w:tr>
+      <w:tr>
+        <w:tc>
+          <w:tcPr>
+            <w:tcW w:w="2832" w:type="dxa"/>
+          </w:tcPr>
+          <w:p>
+            <w:pPr>
+              <w:jc w:val="center"/>
+              <w:rPr>
+                <w:rFonts w:eastAsia="Roboto"/>
+                <w:bCs/>
+                <w:sz w:val="28"/>
+                <w:szCs w:val="28"/>
+              </w:rPr>
+            </w:pPr>
+            <w:r>
+              <w:rPr>
+                <w:rFonts w:eastAsia="Roboto"/>
+                <w:bCs/>
+                <w:sz w:val="28"/>
+                <w:szCs w:val="28"/>
+              </w:rPr>
+              <w:t>v1.2</w:t>
+            </w:r>
+          </w:p>
+        </w:tc>
+        <w:tc>
+          <w:tcPr>
+            <w:tcW w:w="2831" w:type="dxa"/>
+          </w:tcPr>
+          <w:p>
+            <w:pPr>
+              <w:jc w:val="center"/>
+              <w:rPr>
+                <w:rFonts w:eastAsia="Roboto"/>
+                <w:bCs/>
+                <w:sz w:val="28"/>
+                <w:szCs w:val="28"/>
+              </w:rPr>
+            </w:pPr>
+            <w:r>
+              <w:rPr>
+                <w:rFonts w:eastAsia="Roboto"/>
+                <w:bCs/>
+                <w:sz w:val="28"/>
+                <w:szCs w:val="28"/>
+              </w:rPr>
+              <w:t>Correciones D1</w:t>
+            </w:r>
+          </w:p>
+        </w:tc>
+        <w:tc>
+          <w:tcPr>
+            <w:tcW w:w="2831" w:type="dxa"/>
+          </w:tcPr>
+          <w:p>
+            <w:pPr>
+              <w:jc w:val="center"/>
+              <w:rPr>
+                <w:rFonts w:eastAsia="Roboto"/>
+                <w:bCs/>
+                <w:sz w:val="28"/>
+                <w:szCs w:val="28"/>
+              </w:rPr>
+            </w:pPr>
+            <w:r>
+              <w:rPr>
+                <w:rFonts w:eastAsia="Roboto"/>
+                <w:bCs/>
+                <w:sz w:val="28"/>
+                <w:szCs w:val="28"/>
+              </w:rPr>
+              <w:t>03/03/2024</w:t>
+            </w:r>
+          </w:p>
+        </w:tc>
+      </w:tr>
     </w:tbl>
     <w:p>
       <w:pPr>
@@ -2446,7 +2523,7 @@
           <w:sz w:val="24"/>
           <w:szCs w:val="24"/>
         </w:rPr>
-        <w:t>La implementación de esta tarea ha sido sencilla, consistiendo en modificar el archivo menu.jsp para cumplirlo.</w:t>
+        <w:t>No requiere un análisis detallado.</w:t>
       </w:r>
     </w:p>
     <w:p>
@@ -2553,7 +2630,7 @@
           <w:sz w:val="24"/>
           <w:szCs w:val="24"/>
         </w:rPr>
-        <w:t>Ha consistido en la realización de este documento.</w:t>
+        <w:t>No requiere un análisis detallado.</w:t>
       </w:r>
     </w:p>
     <w:p>
@@ -2663,7 +2740,7 @@
           <w:sz w:val="24"/>
           <w:szCs w:val="24"/>
         </w:rPr>
-        <w:t>Se ha producido el documento de planificación y progreso de esta entrega, siguiendo las indicaciones del anexo.</w:t>
+        <w:t>No requiere un análisis detallado.</w:t>
       </w:r>
     </w:p>
     <w:p>
